--- a/Design notes/Weapons.docx
+++ b/Design notes/Weapons.docx
@@ -9,7 +9,7 @@
     </w:p>
     <w:p>
       <w:pPr>
-        <w:pStyle w:val="ListParagraph"/>
+        <w:pStyle w:val="Lijstalinea"/>
         <w:numPr>
           <w:ilvl w:val="0"/>
           <w:numId w:val="1"/>
@@ -24,7 +24,7 @@
     </w:p>
     <w:p>
       <w:pPr>
-        <w:pStyle w:val="ListParagraph"/>
+        <w:pStyle w:val="Lijstalinea"/>
         <w:numPr>
           <w:ilvl w:val="0"/>
           <w:numId w:val="1"/>
@@ -36,7 +36,7 @@
     </w:p>
     <w:p>
       <w:pPr>
-        <w:pStyle w:val="ListParagraph"/>
+        <w:pStyle w:val="Lijstalinea"/>
         <w:numPr>
           <w:ilvl w:val="0"/>
           <w:numId w:val="1"/>
@@ -48,7 +48,7 @@
     </w:p>
     <w:p>
       <w:pPr>
-        <w:pStyle w:val="ListParagraph"/>
+        <w:pStyle w:val="Lijstalinea"/>
         <w:numPr>
           <w:ilvl w:val="0"/>
           <w:numId w:val="1"/>
@@ -60,7 +60,7 @@
     </w:p>
     <w:p>
       <w:pPr>
-        <w:pStyle w:val="ListParagraph"/>
+        <w:pStyle w:val="Lijstalinea"/>
         <w:numPr>
           <w:ilvl w:val="0"/>
           <w:numId w:val="1"/>
@@ -72,7 +72,7 @@
     </w:p>
     <w:p>
       <w:pPr>
-        <w:pStyle w:val="ListParagraph"/>
+        <w:pStyle w:val="Lijstalinea"/>
         <w:numPr>
           <w:ilvl w:val="0"/>
           <w:numId w:val="1"/>
@@ -84,7 +84,7 @@
     </w:p>
     <w:p>
       <w:pPr>
-        <w:pStyle w:val="ListParagraph"/>
+        <w:pStyle w:val="Lijstalinea"/>
         <w:numPr>
           <w:ilvl w:val="0"/>
           <w:numId w:val="1"/>
@@ -96,7 +96,7 @@
     </w:p>
     <w:p>
       <w:pPr>
-        <w:pStyle w:val="ListParagraph"/>
+        <w:pStyle w:val="Lijstalinea"/>
         <w:numPr>
           <w:ilvl w:val="0"/>
           <w:numId w:val="1"/>
@@ -105,6 +105,23 @@
       <w:r>
         <w:t>Ropes</w:t>
       </w:r>
+    </w:p>
+    <w:p>
+      <w:pPr>
+        <w:pStyle w:val="Lijstalinea"/>
+        <w:numPr>
+          <w:ilvl w:val="0"/>
+          <w:numId w:val="1"/>
+        </w:numPr>
+      </w:pPr>
+      <w:r>
+        <w:t>Minefields</w:t>
+      </w:r>
+    </w:p>
+    <w:p>
+      <w:pPr>
+        <w:pStyle w:val="Lijstalinea"/>
+      </w:pPr>
     </w:p>
     <w:sectPr>
       <w:pgSz w:w="11906" w:h="16838"/>
@@ -632,17 +649,17 @@
     <w:lsdException w:name="Unresolved Mention" w:semiHidden="1" w:unhideWhenUsed="1"/>
     <w:lsdException w:name="Smart Link" w:semiHidden="1" w:unhideWhenUsed="1"/>
   </w:latentStyles>
-  <w:style w:type="paragraph" w:default="1" w:styleId="Normal">
+  <w:style w:type="paragraph" w:default="1" w:styleId="Standaard">
     <w:name w:val="Normal"/>
     <w:qFormat/>
   </w:style>
-  <w:style w:type="character" w:default="1" w:styleId="DefaultParagraphFont">
+  <w:style w:type="character" w:default="1" w:styleId="Standaardalinea-lettertype">
     <w:name w:val="Default Paragraph Font"/>
     <w:uiPriority w:val="1"/>
     <w:semiHidden/>
     <w:unhideWhenUsed/>
   </w:style>
-  <w:style w:type="table" w:default="1" w:styleId="TableNormal">
+  <w:style w:type="table" w:default="1" w:styleId="Standaardtabel">
     <w:name w:val="Normal Table"/>
     <w:uiPriority w:val="99"/>
     <w:semiHidden/>
@@ -657,15 +674,15 @@
       </w:tblCellMar>
     </w:tblPr>
   </w:style>
-  <w:style w:type="numbering" w:default="1" w:styleId="NoList">
+  <w:style w:type="numbering" w:default="1" w:styleId="Geenlijst">
     <w:name w:val="No List"/>
     <w:uiPriority w:val="99"/>
     <w:semiHidden/>
     <w:unhideWhenUsed/>
   </w:style>
-  <w:style w:type="paragraph" w:styleId="ListParagraph">
+  <w:style w:type="paragraph" w:styleId="Lijstalinea">
     <w:name w:val="List Paragraph"/>
-    <w:basedOn w:val="Normal"/>
+    <w:basedOn w:val="Standaard"/>
     <w:uiPriority w:val="34"/>
     <w:qFormat/>
     <w:rsid w:val="00724FFE"/>

--- a/Design notes/Weapons.docx
+++ b/Design notes/Weapons.docx
@@ -9,7 +9,7 @@
     </w:p>
     <w:p>
       <w:pPr>
-        <w:pStyle w:val="Lijstalinea"/>
+        <w:pStyle w:val="ListParagraph"/>
         <w:numPr>
           <w:ilvl w:val="0"/>
           <w:numId w:val="1"/>
@@ -24,19 +24,25 @@
     </w:p>
     <w:p>
       <w:pPr>
-        <w:pStyle w:val="Lijstalinea"/>
+        <w:pStyle w:val="ListParagraph"/>
         <w:numPr>
           <w:ilvl w:val="0"/>
           <w:numId w:val="1"/>
         </w:numPr>
-      </w:pPr>
-      <w:r>
+        <w:rPr>
+          <w:color w:val="00B050"/>
+        </w:rPr>
+      </w:pPr>
+      <w:r>
+        <w:rPr>
+          <w:color w:val="00B050"/>
+        </w:rPr>
         <w:t>Shredder</w:t>
       </w:r>
     </w:p>
     <w:p>
       <w:pPr>
-        <w:pStyle w:val="Lijstalinea"/>
+        <w:pStyle w:val="ListParagraph"/>
         <w:numPr>
           <w:ilvl w:val="0"/>
           <w:numId w:val="1"/>
@@ -48,43 +54,61 @@
     </w:p>
     <w:p>
       <w:pPr>
-        <w:pStyle w:val="Lijstalinea"/>
+        <w:pStyle w:val="ListParagraph"/>
         <w:numPr>
           <w:ilvl w:val="0"/>
           <w:numId w:val="1"/>
         </w:numPr>
-      </w:pPr>
-      <w:r>
+        <w:rPr>
+          <w:color w:val="00B050"/>
+        </w:rPr>
+      </w:pPr>
+      <w:r>
+        <w:rPr>
+          <w:color w:val="00B050"/>
+        </w:rPr>
         <w:t>Anvil</w:t>
       </w:r>
     </w:p>
     <w:p>
       <w:pPr>
-        <w:pStyle w:val="Lijstalinea"/>
+        <w:pStyle w:val="ListParagraph"/>
         <w:numPr>
           <w:ilvl w:val="0"/>
           <w:numId w:val="1"/>
         </w:numPr>
-      </w:pPr>
-      <w:r>
+        <w:rPr>
+          <w:color w:val="00B050"/>
+        </w:rPr>
+      </w:pPr>
+      <w:r>
+        <w:rPr>
+          <w:color w:val="00B050"/>
+        </w:rPr>
         <w:t>Beartraps</w:t>
       </w:r>
     </w:p>
     <w:p>
       <w:pPr>
-        <w:pStyle w:val="Lijstalinea"/>
+        <w:pStyle w:val="ListParagraph"/>
         <w:numPr>
           <w:ilvl w:val="0"/>
           <w:numId w:val="1"/>
         </w:numPr>
-      </w:pPr>
-      <w:r>
+        <w:rPr>
+          <w:color w:val="00B050"/>
+        </w:rPr>
+      </w:pPr>
+      <w:r>
+        <w:rPr>
+          <w:color w:val="00B050"/>
+        </w:rPr>
         <w:t>Swinging blades</w:t>
       </w:r>
     </w:p>
     <w:p>
       <w:pPr>
-        <w:pStyle w:val="Lijstalinea"/>
+        <w:pStyle w:val="ListParagraph"/>
         <w:numPr>
           <w:ilvl w:val="0"/>
           <w:numId w:val="1"/>
@@ -96,7 +120,7 @@
     </w:p>
     <w:p>
       <w:pPr>
-        <w:pStyle w:val="Lijstalinea"/>
+        <w:pStyle w:val="ListParagraph"/>
         <w:numPr>
           <w:ilvl w:val="0"/>
           <w:numId w:val="1"/>
@@ -108,19 +132,61 @@
     </w:p>
     <w:p>
       <w:pPr>
-        <w:pStyle w:val="Lijstalinea"/>
+        <w:pStyle w:val="ListParagraph"/>
         <w:numPr>
           <w:ilvl w:val="0"/>
           <w:numId w:val="1"/>
         </w:numPr>
-      </w:pPr>
-      <w:r>
+        <w:rPr>
+          <w:color w:val="00B050"/>
+        </w:rPr>
+      </w:pPr>
+      <w:r>
+        <w:rPr>
+          <w:color w:val="00B050"/>
+        </w:rPr>
         <w:t>Minefields</w:t>
       </w:r>
     </w:p>
     <w:p>
       <w:pPr>
-        <w:pStyle w:val="Lijstalinea"/>
+        <w:pStyle w:val="ListParagraph"/>
+        <w:numPr>
+          <w:ilvl w:val="0"/>
+          <w:numId w:val="1"/>
+        </w:numPr>
+        <w:rPr>
+          <w:color w:val="00B050"/>
+        </w:rPr>
+      </w:pPr>
+      <w:r>
+        <w:rPr>
+          <w:color w:val="00B050"/>
+        </w:rPr>
+        <w:t>Electrocution</w:t>
+      </w:r>
+    </w:p>
+    <w:p>
+      <w:pPr>
+        <w:pStyle w:val="ListParagraph"/>
+        <w:numPr>
+          <w:ilvl w:val="0"/>
+          <w:numId w:val="1"/>
+        </w:numPr>
+        <w:rPr>
+          <w:color w:val="00B050"/>
+        </w:rPr>
+      </w:pPr>
+      <w:r>
+        <w:rPr>
+          <w:color w:val="00B050"/>
+        </w:rPr>
+        <w:t>Acid</w:t>
+      </w:r>
+    </w:p>
+    <w:p>
+      <w:pPr>
+        <w:pStyle w:val="ListParagraph"/>
       </w:pPr>
     </w:p>
     <w:sectPr>
@@ -649,17 +715,17 @@
     <w:lsdException w:name="Unresolved Mention" w:semiHidden="1" w:unhideWhenUsed="1"/>
     <w:lsdException w:name="Smart Link" w:semiHidden="1" w:unhideWhenUsed="1"/>
   </w:latentStyles>
-  <w:style w:type="paragraph" w:default="1" w:styleId="Standaard">
+  <w:style w:type="paragraph" w:default="1" w:styleId="Normal">
     <w:name w:val="Normal"/>
     <w:qFormat/>
   </w:style>
-  <w:style w:type="character" w:default="1" w:styleId="Standaardalinea-lettertype">
+  <w:style w:type="character" w:default="1" w:styleId="DefaultParagraphFont">
     <w:name w:val="Default Paragraph Font"/>
     <w:uiPriority w:val="1"/>
     <w:semiHidden/>
     <w:unhideWhenUsed/>
   </w:style>
-  <w:style w:type="table" w:default="1" w:styleId="Standaardtabel">
+  <w:style w:type="table" w:default="1" w:styleId="TableNormal">
     <w:name w:val="Normal Table"/>
     <w:uiPriority w:val="99"/>
     <w:semiHidden/>
@@ -674,15 +740,15 @@
       </w:tblCellMar>
     </w:tblPr>
   </w:style>
-  <w:style w:type="numbering" w:default="1" w:styleId="Geenlijst">
+  <w:style w:type="numbering" w:default="1" w:styleId="NoList">
     <w:name w:val="No List"/>
     <w:uiPriority w:val="99"/>
     <w:semiHidden/>
     <w:unhideWhenUsed/>
   </w:style>
-  <w:style w:type="paragraph" w:styleId="Lijstalinea">
+  <w:style w:type="paragraph" w:styleId="ListParagraph">
     <w:name w:val="List Paragraph"/>
-    <w:basedOn w:val="Standaard"/>
+    <w:basedOn w:val="Normal"/>
     <w:uiPriority w:val="34"/>
     <w:qFormat/>
     <w:rsid w:val="00724FFE"/>
